--- a/new_invoice.docx
+++ b/new_invoice.docx
@@ -44,7 +44,7 @@
           <w:sz w:val="32"/>
           <w:szCs w:val="32"/>
         </w:rPr>
-        <w:t xml:space="preserve">vũ ăn lồn</w:t>
+        <w:t xml:space="preserve">pandora</w:t>
       </w:r>
     </w:p>
     <w:p>
@@ -79,7 +79,7 @@
           <w:sz w:val="32"/>
           <w:szCs w:val="32"/>
         </w:rPr>
-        <w:t xml:space="preserve"/>
+        <w:t xml:space="preserve">999999999</w:t>
       </w:r>
       <w:r>
         <w:rPr>
@@ -835,7 +835,7 @@
                 <w:sz w:val="32"/>
                 <w:szCs w:val="32"/>
               </w:rPr>
-              <w:t xml:space="preserve"/>
+              <w:t xml:space="preserve">10</w:t>
             </w:r>
           </w:p>
         </w:tc>
@@ -955,7 +955,7 @@
                 <w:sz w:val="32"/>
                 <w:szCs w:val="32"/>
               </w:rPr>
-              <w:t xml:space="preserve"/>
+              <w:t xml:space="preserve">10%</w:t>
             </w:r>
           </w:p>
         </w:tc>
@@ -1075,7 +1075,7 @@
                 <w:sz w:val="32"/>
                 <w:szCs w:val="32"/>
               </w:rPr>
-              <w:t xml:space="preserve"/>
+              <w:t xml:space="preserve">9</w:t>
             </w:r>
           </w:p>
         </w:tc>
